--- a/src/Resources/Ayla_Dursun_Resume_2024.pdf.docx
+++ b/src/Resources/Ayla_Dursun_Resume_2024.pdf.docx
@@ -1,6 +1,6 @@
 
 <file path=word/document.xml><?xml version="1.0" encoding="utf-8"?>
-<w:document xmlns:wpc="http://schemas.microsoft.com/office/word/2010/wordprocessingCanvas" xmlns:cx="http://schemas.microsoft.com/office/drawing/2014/chartex" xmlns:cx1="http://schemas.microsoft.com/office/drawing/2015/9/8/chartex" xmlns:cx2="http://schemas.microsoft.com/office/drawing/2015/10/21/chartex" xmlns:cx3="http://schemas.microsoft.com/office/drawing/2016/5/9/chartex" xmlns:cx4="http://schemas.microsoft.com/office/drawing/2016/5/10/chartex" xmlns:cx5="http://schemas.microsoft.com/office/drawing/2016/5/11/chartex" xmlns:cx6="http://schemas.microsoft.com/office/drawing/2016/5/12/chartex" xmlns:cx7="http://schemas.microsoft.com/office/drawing/2016/5/13/chartex" xmlns:cx8="http://schemas.microsoft.com/office/drawing/2016/5/14/chartex" xmlns:mc="http://schemas.openxmlformats.org/markup-compatibility/2006" xmlns:aink="http://schemas.microsoft.com/office/drawing/2016/ink" xmlns:am3d="http://schemas.microsoft.com/office/drawing/2017/model3d" xmlns:o="urn:schemas-microsoft-com:office:office" xmlns:oel="http://schemas.microsoft.com/office/2019/extlst" xmlns:r="http://schemas.openxmlformats.org/officeDocument/2006/relationships" xmlns:m="http://schemas.openxmlformats.org/officeDocument/2006/math" xmlns:v="urn:schemas-microsoft-com:vml" xmlns:wp14="http://schemas.microsoft.com/office/word/2010/wordprocessingDrawing" xmlns:wp="http://schemas.openxmlformats.org/drawingml/2006/wordprocessingDrawing" xmlns:w10="urn:schemas-microsoft-com:office:word" xmlns:w="http://schemas.openxmlformats.org/wordprocessingml/2006/main" xmlns:w14="http://schemas.microsoft.com/office/word/2010/wordml" xmlns:w15="http://schemas.microsoft.com/office/word/2012/wordml" xmlns:w16cex="http://schemas.microsoft.com/office/word/2018/wordml/cex" xmlns:w16cid="http://schemas.microsoft.com/office/word/2016/wordml/cid" xmlns:w16="http://schemas.microsoft.com/office/word/2018/wordml" xmlns:w16sdtdh="http://schemas.microsoft.com/office/word/2020/wordml/sdtdatahash" xmlns:w16se="http://schemas.microsoft.com/office/word/2015/wordml/symex" xmlns:wpg="http://schemas.microsoft.com/office/word/2010/wordprocessingGroup" xmlns:wpi="http://schemas.microsoft.com/office/word/2010/wordprocessingInk" xmlns:wne="http://schemas.microsoft.com/office/word/2006/wordml" xmlns:wps="http://schemas.microsoft.com/office/word/2010/wordprocessingShape" mc:Ignorable="w14 w15 w16se w16cid w16 w16cex w16sdtdh wp14">
+<w:document xmlns:wpc="http://schemas.microsoft.com/office/word/2010/wordprocessingCanvas" xmlns:cx="http://schemas.microsoft.com/office/drawing/2014/chartex" xmlns:cx1="http://schemas.microsoft.com/office/drawing/2015/9/8/chartex" xmlns:cx2="http://schemas.microsoft.com/office/drawing/2015/10/21/chartex" xmlns:cx3="http://schemas.microsoft.com/office/drawing/2016/5/9/chartex" xmlns:cx4="http://schemas.microsoft.com/office/drawing/2016/5/10/chartex" xmlns:cx5="http://schemas.microsoft.com/office/drawing/2016/5/11/chartex" xmlns:cx6="http://schemas.microsoft.com/office/drawing/2016/5/12/chartex" xmlns:cx7="http://schemas.microsoft.com/office/drawing/2016/5/13/chartex" xmlns:cx8="http://schemas.microsoft.com/office/drawing/2016/5/14/chartex" xmlns:mc="http://schemas.openxmlformats.org/markup-compatibility/2006" xmlns:aink="http://schemas.microsoft.com/office/drawing/2016/ink" xmlns:am3d="http://schemas.microsoft.com/office/drawing/2017/model3d" xmlns:o="urn:schemas-microsoft-com:office:office" xmlns:oel="http://schemas.microsoft.com/office/2019/extlst" xmlns:r="http://schemas.openxmlformats.org/officeDocument/2006/relationships" xmlns:m="http://schemas.openxmlformats.org/officeDocument/2006/math" xmlns:v="urn:schemas-microsoft-com:vml" xmlns:wp14="http://schemas.microsoft.com/office/word/2010/wordprocessingDrawing" xmlns:wp="http://schemas.openxmlformats.org/drawingml/2006/wordprocessingDrawing" xmlns:w10="urn:schemas-microsoft-com:office:word" xmlns:w="http://schemas.openxmlformats.org/wordprocessingml/2006/main" xmlns:w14="http://schemas.microsoft.com/office/word/2010/wordml" xmlns:w15="http://schemas.microsoft.com/office/word/2012/wordml" xmlns:w16cex="http://schemas.microsoft.com/office/word/2018/wordml/cex" xmlns:w16cid="http://schemas.microsoft.com/office/word/2016/wordml/cid" xmlns:w16="http://schemas.microsoft.com/office/word/2018/wordml" xmlns:w16du="http://schemas.microsoft.com/office/word/2023/wordml/word16du" xmlns:w16sdtdh="http://schemas.microsoft.com/office/word/2020/wordml/sdtdatahash" xmlns:w16se="http://schemas.microsoft.com/office/word/2015/wordml/symex" xmlns:wpg="http://schemas.microsoft.com/office/word/2010/wordprocessingGroup" xmlns:wpi="http://schemas.microsoft.com/office/word/2010/wordprocessingInk" xmlns:wne="http://schemas.microsoft.com/office/word/2006/wordml" xmlns:wps="http://schemas.microsoft.com/office/word/2010/wordprocessingShape" mc:Ignorable="w14 w15 w16se w16cid w16 w16cex w16sdtdh w16du wp14">
   <w:body>
     <w:p>
       <w:pPr>
@@ -128,16 +128,16 @@
           <w:sz w:val="20"/>
           <w:szCs w:val="20"/>
         </w:rPr>
-        <w:t>ayladursun.github.io</w:t>
-      </w:r>
-      <w:r>
-        <w:rPr>
-          <w:rFonts w:ascii="Poppins Medium" w:hAnsi="Poppins Medium" w:cs="Poppins Medium"/>
-          <w:color w:val="7C7C7C"/>
-          <w:sz w:val="20"/>
-          <w:szCs w:val="20"/>
-        </w:rPr>
-        <w:t xml:space="preserve"> </w:t>
+        <w:t>ayladursun.</w:t>
+      </w:r>
+      <w:r>
+        <w:rPr>
+          <w:rFonts w:ascii="Poppins Medium" w:hAnsi="Poppins Medium" w:cs="Poppins Medium"/>
+          <w:color w:val="7C7C7C"/>
+          <w:sz w:val="20"/>
+          <w:szCs w:val="20"/>
+        </w:rPr>
+        <w:t xml:space="preserve">com </w:t>
       </w:r>
       <w:r>
         <w:rPr>
@@ -169,33 +169,6 @@
           <w:szCs w:val="20"/>
         </w:rPr>
       </w:pPr>
-      <w:r>
-        <w:rPr>
-          <w:rFonts w:ascii="Poppins Medium" w:hAnsi="Poppins Medium" w:cs="Poppins Medium"/>
-          <w:color w:val="7C7C7C"/>
-          <w:sz w:val="20"/>
-          <w:szCs w:val="20"/>
-        </w:rPr>
-        <w:t xml:space="preserve">Available </w:t>
-      </w:r>
-      <w:r>
-        <w:rPr>
-          <w:rFonts w:ascii="Poppins Medium" w:hAnsi="Poppins Medium" w:cs="Poppins Medium"/>
-          <w:color w:val="7C7C7C"/>
-          <w:sz w:val="20"/>
-          <w:szCs w:val="20"/>
-        </w:rPr>
-        <w:t>August</w:t>
-      </w:r>
-      <w:r>
-        <w:rPr>
-          <w:rFonts w:ascii="Poppins Medium" w:hAnsi="Poppins Medium" w:cs="Poppins Medium"/>
-          <w:color w:val="7C7C7C"/>
-          <w:sz w:val="20"/>
-          <w:szCs w:val="20"/>
-        </w:rPr>
-        <w:t xml:space="preserve"> 2024</w:t>
-      </w:r>
     </w:p>
     <w:p>
       <w:pPr>
@@ -325,17 +298,7 @@
           <w:bCs w:val="0"/>
           <w:color w:val="7C7C7C"/>
         </w:rPr>
-        <w:tab/>
-      </w:r>
-      <w:r>
-        <w:rPr>
-          <w:rStyle w:val="IntenseEmphasis"/>
-          <w:rFonts w:ascii="Poppins" w:hAnsi="Poppins"/>
-          <w:b w:val="0"/>
-          <w:bCs w:val="0"/>
-          <w:color w:val="7C7C7C"/>
-        </w:rPr>
-        <w:t xml:space="preserve">    </w:t>
+        <w:t xml:space="preserve">           </w:t>
       </w:r>
       <w:r>
         <w:rPr>
@@ -381,13 +344,9 @@
           <w:iCs w:val="0"/>
           <w:color w:val="7C7C7C"/>
         </w:rPr>
-        <w:t>-PRESENT</w:t>
-      </w:r>
-    </w:p>
-    <w:p>
-      <w:pPr>
-        <w:spacing w:after="0" w:line="240" w:lineRule="auto"/>
-        <w:ind w:firstLine="720"/>
+        <w:t xml:space="preserve"> </w:t>
+      </w:r>
+      <w:r>
         <w:rPr>
           <w:rStyle w:val="IntenseEmphasis"/>
           <w:rFonts w:ascii="Poppins Medium" w:hAnsi="Poppins Medium" w:cs="Poppins Medium"/>
@@ -397,7 +356,8 @@
           <w:iCs w:val="0"/>
           <w:color w:val="7C7C7C"/>
         </w:rPr>
-      </w:pPr>
+        <w:t>–</w:t>
+      </w:r>
       <w:r>
         <w:rPr>
           <w:rStyle w:val="IntenseEmphasis"/>
@@ -408,7 +368,7 @@
           <w:iCs w:val="0"/>
           <w:color w:val="7C7C7C"/>
         </w:rPr>
-        <w:t>Khoury College of Computer Sciences</w:t>
+        <w:t xml:space="preserve"> APRIL 2024</w:t>
       </w:r>
       <w:r>
         <w:rPr>
@@ -421,91 +381,6 @@
           <w:color w:val="7C7C7C"/>
         </w:rPr>
         <w:tab/>
-      </w:r>
-      <w:r>
-        <w:rPr>
-          <w:rStyle w:val="IntenseEmphasis"/>
-          <w:rFonts w:ascii="Poppins Medium" w:hAnsi="Poppins Medium" w:cs="Poppins Medium"/>
-          <w:b w:val="0"/>
-          <w:bCs w:val="0"/>
-          <w:i w:val="0"/>
-          <w:iCs w:val="0"/>
-          <w:color w:val="7C7C7C"/>
-        </w:rPr>
-        <w:tab/>
-      </w:r>
-      <w:r>
-        <w:rPr>
-          <w:rStyle w:val="IntenseEmphasis"/>
-          <w:rFonts w:ascii="Poppins Medium" w:hAnsi="Poppins Medium" w:cs="Poppins Medium"/>
-          <w:b w:val="0"/>
-          <w:bCs w:val="0"/>
-          <w:i w:val="0"/>
-          <w:iCs w:val="0"/>
-          <w:color w:val="7C7C7C"/>
-        </w:rPr>
-        <w:tab/>
-      </w:r>
-      <w:r>
-        <w:rPr>
-          <w:rStyle w:val="IntenseEmphasis"/>
-          <w:rFonts w:ascii="Poppins Medium" w:hAnsi="Poppins Medium" w:cs="Poppins Medium"/>
-          <w:b w:val="0"/>
-          <w:bCs w:val="0"/>
-          <w:i w:val="0"/>
-          <w:iCs w:val="0"/>
-          <w:color w:val="7C7C7C"/>
-        </w:rPr>
-        <w:tab/>
-      </w:r>
-      <w:r>
-        <w:rPr>
-          <w:rStyle w:val="IntenseEmphasis"/>
-          <w:rFonts w:ascii="Poppins Medium" w:hAnsi="Poppins Medium" w:cs="Poppins Medium"/>
-          <w:b w:val="0"/>
-          <w:bCs w:val="0"/>
-          <w:i w:val="0"/>
-          <w:iCs w:val="0"/>
-          <w:color w:val="7C7C7C"/>
-        </w:rPr>
-        <w:tab/>
-        <w:t xml:space="preserve">   </w:t>
-      </w:r>
-      <w:r>
-        <w:rPr>
-          <w:rStyle w:val="IntenseEmphasis"/>
-          <w:rFonts w:ascii="Poppins Medium" w:hAnsi="Poppins Medium" w:cs="Poppins Medium"/>
-          <w:b w:val="0"/>
-          <w:bCs w:val="0"/>
-          <w:i w:val="0"/>
-          <w:iCs w:val="0"/>
-          <w:color w:val="7C7C7C"/>
-        </w:rPr>
-        <w:t>EXPECTED</w:t>
-      </w:r>
-      <w:r>
-        <w:rPr>
-          <w:rStyle w:val="IntenseEmphasis"/>
-          <w:rFonts w:ascii="Poppins Medium" w:hAnsi="Poppins Medium" w:cs="Poppins Medium"/>
-          <w:b w:val="0"/>
-          <w:bCs w:val="0"/>
-          <w:i w:val="0"/>
-          <w:iCs w:val="0"/>
-          <w:color w:val="7C7C7C"/>
-        </w:rPr>
-        <w:t xml:space="preserve"> </w:t>
-      </w:r>
-      <w:r>
-        <w:rPr>
-          <w:rStyle w:val="IntenseEmphasis"/>
-          <w:rFonts w:ascii="Poppins Medium" w:hAnsi="Poppins Medium" w:cs="Poppins Medium"/>
-          <w:b w:val="0"/>
-          <w:bCs w:val="0"/>
-          <w:i w:val="0"/>
-          <w:iCs w:val="0"/>
-          <w:color w:val="7C7C7C"/>
-        </w:rPr>
-        <w:t>MAY 2024</w:t>
       </w:r>
     </w:p>
     <w:p>
@@ -573,9 +448,11 @@
           <w:rFonts w:ascii="Poppins" w:hAnsi="Poppins"/>
           <w:b w:val="0"/>
           <w:bCs w:val="0"/>
-          <w:color w:val="7C7C7C"/>
-        </w:rPr>
-        <w:t xml:space="preserve">Honors: </w:t>
+          <w:i/>
+          <w:iCs/>
+          <w:color w:val="7C7C7C"/>
+        </w:rPr>
+        <w:t>Honors:</w:t>
       </w:r>
       <w:r>
         <w:rPr>
@@ -585,6 +462,26 @@
           <w:bCs w:val="0"/>
           <w:color w:val="7C7C7C"/>
         </w:rPr>
+        <w:t xml:space="preserve"> </w:t>
+      </w:r>
+      <w:r>
+        <w:rPr>
+          <w:rStyle w:val="Strong"/>
+          <w:rFonts w:ascii="Poppins" w:hAnsi="Poppins"/>
+          <w:b w:val="0"/>
+          <w:bCs w:val="0"/>
+          <w:color w:val="7C7C7C"/>
+        </w:rPr>
+        <w:t xml:space="preserve"> </w:t>
+      </w:r>
+      <w:r>
+        <w:rPr>
+          <w:rStyle w:val="Strong"/>
+          <w:rFonts w:ascii="Poppins" w:hAnsi="Poppins"/>
+          <w:b w:val="0"/>
+          <w:bCs w:val="0"/>
+          <w:color w:val="7C7C7C"/>
+        </w:rPr>
         <w:t>GPA:</w:t>
       </w:r>
       <w:r>
@@ -612,25 +509,106 @@
           <w:sz w:val="20"/>
           <w:szCs w:val="20"/>
         </w:rPr>
-        <w:t>82</w:t>
-      </w:r>
-      <w:r>
-        <w:rPr>
-          <w:rFonts w:ascii="Poppins" w:hAnsi="Poppins"/>
-          <w:color w:val="7C7C7C"/>
-          <w:sz w:val="20"/>
-          <w:szCs w:val="20"/>
-        </w:rPr>
-        <w:t>/4.0 | Dean’s List |</w:t>
-      </w:r>
-      <w:r>
-        <w:rPr>
-          <w:rFonts w:ascii="Poppins" w:hAnsi="Poppins"/>
-          <w:color w:val="7C7C7C"/>
-          <w:sz w:val="20"/>
-          <w:szCs w:val="20"/>
-        </w:rPr>
-        <w:t xml:space="preserve"> Dean’s Scholarship</w:t>
+        <w:t>8</w:t>
+      </w:r>
+      <w:r>
+        <w:rPr>
+          <w:rFonts w:ascii="Poppins" w:hAnsi="Poppins"/>
+          <w:color w:val="7C7C7C"/>
+          <w:sz w:val="20"/>
+          <w:szCs w:val="20"/>
+        </w:rPr>
+        <w:t xml:space="preserve">/4.0 | </w:t>
+      </w:r>
+      <w:r>
+        <w:rPr>
+          <w:rFonts w:ascii="Poppins" w:hAnsi="Poppins"/>
+          <w:color w:val="7C7C7C"/>
+          <w:sz w:val="20"/>
+          <w:szCs w:val="20"/>
+        </w:rPr>
+        <w:t>M</w:t>
+      </w:r>
+      <w:r>
+        <w:rPr>
+          <w:rFonts w:ascii="Poppins" w:hAnsi="Poppins"/>
+          <w:color w:val="7C7C7C"/>
+          <w:sz w:val="20"/>
+          <w:szCs w:val="20"/>
+        </w:rPr>
+        <w:t xml:space="preserve">agna </w:t>
+      </w:r>
+      <w:r>
+        <w:rPr>
+          <w:rFonts w:ascii="Poppins" w:hAnsi="Poppins"/>
+          <w:color w:val="7C7C7C"/>
+          <w:sz w:val="20"/>
+          <w:szCs w:val="20"/>
+        </w:rPr>
+        <w:t>C</w:t>
+      </w:r>
+      <w:r>
+        <w:rPr>
+          <w:rFonts w:ascii="Poppins" w:hAnsi="Poppins"/>
+          <w:color w:val="7C7C7C"/>
+          <w:sz w:val="20"/>
+          <w:szCs w:val="20"/>
+        </w:rPr>
+        <w:t xml:space="preserve">um </w:t>
+      </w:r>
+      <w:r>
+        <w:rPr>
+          <w:rFonts w:ascii="Poppins" w:hAnsi="Poppins"/>
+          <w:color w:val="7C7C7C"/>
+          <w:sz w:val="20"/>
+          <w:szCs w:val="20"/>
+        </w:rPr>
+        <w:t>L</w:t>
+      </w:r>
+      <w:r>
+        <w:rPr>
+          <w:rFonts w:ascii="Poppins" w:hAnsi="Poppins"/>
+          <w:color w:val="7C7C7C"/>
+          <w:sz w:val="20"/>
+          <w:szCs w:val="20"/>
+        </w:rPr>
+        <w:t>aude</w:t>
+      </w:r>
+      <w:r>
+        <w:rPr>
+          <w:rFonts w:ascii="Poppins" w:hAnsi="Poppins"/>
+          <w:color w:val="7C7C7C"/>
+          <w:sz w:val="20"/>
+          <w:szCs w:val="20"/>
+        </w:rPr>
+        <w:t xml:space="preserve"> | </w:t>
+      </w:r>
+      <w:r>
+        <w:rPr>
+          <w:rFonts w:ascii="Poppins" w:hAnsi="Poppins"/>
+          <w:color w:val="7C7C7C"/>
+          <w:sz w:val="20"/>
+          <w:szCs w:val="20"/>
+        </w:rPr>
+        <w:t xml:space="preserve">Dean’s List </w:t>
+      </w:r>
+      <w:r>
+        <w:rPr>
+          <w:rFonts w:ascii="Poppins" w:hAnsi="Poppins"/>
+          <w:color w:val="7C7C7C"/>
+          <w:sz w:val="20"/>
+          <w:szCs w:val="20"/>
+        </w:rPr>
+        <w:t xml:space="preserve">&amp; </w:t>
+      </w:r>
+      <w:r>
+        <w:rPr>
+          <w:rFonts w:ascii="Poppins" w:hAnsi="Poppins"/>
+          <w:color w:val="7C7C7C"/>
+          <w:sz w:val="20"/>
+          <w:szCs w:val="20"/>
+        </w:rPr>
+        <w:t>Scholarship</w:t>
       </w:r>
       <w:r>
         <w:rPr>
@@ -657,6 +635,8 @@
       <w:r>
         <w:rPr>
           <w:rFonts w:ascii="Poppins" w:hAnsi="Poppins"/>
+          <w:i/>
+          <w:iCs/>
           <w:color w:val="7C7C7C"/>
           <w:sz w:val="20"/>
           <w:szCs w:val="20"/>
@@ -666,11 +646,22 @@
       <w:r>
         <w:rPr>
           <w:rFonts w:ascii="Poppins" w:hAnsi="Poppins"/>
-          <w:color w:val="7C7C7C"/>
-          <w:sz w:val="20"/>
-          <w:szCs w:val="20"/>
-        </w:rPr>
-        <w:t>Coursework:</w:t>
+          <w:i/>
+          <w:iCs/>
+          <w:color w:val="7C7C7C"/>
+          <w:sz w:val="20"/>
+          <w:szCs w:val="20"/>
+        </w:rPr>
+        <w:t>Coursework</w:t>
+      </w:r>
+      <w:r>
+        <w:rPr>
+          <w:rFonts w:ascii="Poppins" w:hAnsi="Poppins"/>
+          <w:color w:val="7C7C7C"/>
+          <w:sz w:val="20"/>
+          <w:szCs w:val="20"/>
+        </w:rPr>
+        <w:t>:</w:t>
       </w:r>
       <w:r>
         <w:rPr>
@@ -733,7 +724,7 @@
           <w:sz w:val="20"/>
           <w:szCs w:val="20"/>
         </w:rPr>
-        <w:t xml:space="preserve">Game Programming | Introduction to Immersive Media | </w:t>
+        <w:t xml:space="preserve">Game Programming | Intro to Immersive Media | </w:t>
       </w:r>
       <w:r>
         <w:rPr>
@@ -779,6 +770,15 @@
           <w:szCs w:val="20"/>
         </w:rPr>
         <w:t xml:space="preserve">| Object-Oriented Design | </w:t>
+      </w:r>
+      <w:r>
+        <w:rPr>
+          <w:rFonts w:ascii="Poppins" w:hAnsi="Poppins"/>
+          <w:color w:val="7C7C7C"/>
+          <w:sz w:val="20"/>
+          <w:szCs w:val="20"/>
+        </w:rPr>
+        <w:t xml:space="preserve">Graphic Design Synthesis | </w:t>
       </w:r>
       <w:r>
         <w:rPr>
@@ -990,6 +990,15 @@
           <w:sz w:val="20"/>
           <w:szCs w:val="20"/>
         </w:rPr>
+        <w:t xml:space="preserve">Ruby | </w:t>
+      </w:r>
+      <w:r>
+        <w:rPr>
+          <w:rFonts w:ascii="Poppins" w:hAnsi="Poppins"/>
+          <w:color w:val="7C7C7C"/>
+          <w:sz w:val="20"/>
+          <w:szCs w:val="20"/>
+        </w:rPr>
         <w:t>HTML | CSS</w:t>
       </w:r>
       <w:r>
@@ -1082,7 +1091,16 @@
           <w:sz w:val="20"/>
           <w:szCs w:val="20"/>
         </w:rPr>
-        <w:t xml:space="preserve">Adobe Illustrator, Photoshop, InDesign, XD | Figma | </w:t>
+        <w:t xml:space="preserve">Figma | </w:t>
+      </w:r>
+      <w:r>
+        <w:rPr>
+          <w:rFonts w:ascii="Poppins" w:hAnsi="Poppins"/>
+          <w:color w:val="7C7C7C"/>
+          <w:sz w:val="20"/>
+          <w:szCs w:val="20"/>
+        </w:rPr>
+        <w:t xml:space="preserve">Adobe Illustrator, Photoshop, InDesign, XD | </w:t>
       </w:r>
       <w:r>
         <w:rPr>
@@ -1109,7 +1127,34 @@
           <w:sz w:val="20"/>
           <w:szCs w:val="20"/>
         </w:rPr>
-        <w:t xml:space="preserve">Spring | Docker | Kubernetes | </w:t>
+        <w:t xml:space="preserve">Rails | </w:t>
+      </w:r>
+      <w:r>
+        <w:rPr>
+          <w:rFonts w:ascii="Poppins" w:hAnsi="Poppins"/>
+          <w:color w:val="7C7C7C"/>
+          <w:sz w:val="20"/>
+          <w:szCs w:val="20"/>
+        </w:rPr>
+        <w:t xml:space="preserve">Spring | Docker | </w:t>
+      </w:r>
+      <w:r>
+        <w:rPr>
+          <w:rFonts w:ascii="Poppins" w:hAnsi="Poppins"/>
+          <w:color w:val="7C7C7C"/>
+          <w:sz w:val="20"/>
+          <w:szCs w:val="20"/>
+        </w:rPr>
+        <w:t xml:space="preserve">AWS | </w:t>
+      </w:r>
+      <w:r>
+        <w:rPr>
+          <w:rFonts w:ascii="Poppins" w:hAnsi="Poppins"/>
+          <w:color w:val="7C7C7C"/>
+          <w:sz w:val="20"/>
+          <w:szCs w:val="20"/>
+        </w:rPr>
+        <w:t xml:space="preserve">Kubernetes | </w:t>
       </w:r>
       <w:r>
         <w:rPr>
@@ -1136,19 +1181,8 @@
           <w:sz w:val="20"/>
           <w:szCs w:val="20"/>
         </w:rPr>
-        <w:t xml:space="preserve">| Bootstrap | jQuery | Unity | Microsoft Excel | 3D printing and laser cutting | Arduino | AutoCAD | SolidWorks | </w:t>
-      </w:r>
-      <w:proofErr w:type="spellStart"/>
-      <w:r>
-        <w:rPr>
-          <w:rFonts w:ascii="Poppins" w:hAnsi="Poppins"/>
-          <w:color w:val="7C7C7C"/>
-          <w:sz w:val="20"/>
-          <w:szCs w:val="20"/>
-        </w:rPr>
-        <w:t>TinkerCAD</w:t>
-      </w:r>
-      <w:proofErr w:type="spellEnd"/>
+        <w:t>| Bootstrap | Unity | Microsoft Excel | 3D printing and laser cutting | Arduino | AutoCAD | SolidWorks | TinkerCAD</w:t>
+      </w:r>
     </w:p>
     <w:p>
       <w:pPr>
@@ -1216,7 +1250,15 @@
           <w:rFonts w:ascii="Poppins Medium" w:hAnsi="Poppins Medium" w:cs="Poppins Medium"/>
           <w:color w:val="7C7C7C"/>
         </w:rPr>
-        <w:t xml:space="preserve">BACKEND ENGINEER CO-OP, FLEXCAR                     </w:t>
+        <w:t>SOFTWARE ENGINEER I</w:t>
+      </w:r>
+      <w:r>
+        <w:rPr>
+          <w:rStyle w:val="Emphasis"/>
+          <w:rFonts w:ascii="Poppins Medium" w:hAnsi="Poppins Medium" w:cs="Poppins Medium"/>
+          <w:color w:val="7C7C7C"/>
+        </w:rPr>
+        <w:t xml:space="preserve">, FLEXCAR                     </w:t>
       </w:r>
       <w:r>
         <w:rPr>
@@ -1234,7 +1276,25 @@
           <w:sz w:val="20"/>
           <w:szCs w:val="20"/>
         </w:rPr>
-        <w:t>JANUARY 2023 – PRESENT</w:t>
+        <w:t xml:space="preserve">JANUARY 2023 </w:t>
+      </w:r>
+      <w:r>
+        <w:rPr>
+          <w:rFonts w:ascii="Poppins Medium" w:hAnsi="Poppins Medium" w:cs="Poppins Medium"/>
+          <w:color w:val="7C7C7C"/>
+          <w:sz w:val="20"/>
+          <w:szCs w:val="20"/>
+        </w:rPr>
+        <w:t>–</w:t>
+      </w:r>
+      <w:r>
+        <w:rPr>
+          <w:rFonts w:ascii="Poppins Medium" w:hAnsi="Poppins Medium" w:cs="Poppins Medium"/>
+          <w:color w:val="7C7C7C"/>
+          <w:sz w:val="20"/>
+          <w:szCs w:val="20"/>
+        </w:rPr>
+        <w:t xml:space="preserve"> PRESENT</w:t>
       </w:r>
     </w:p>
     <w:p>
@@ -1291,27 +1351,70 @@
           <w:sz w:val="20"/>
           <w:szCs w:val="20"/>
         </w:rPr>
-        <w:t xml:space="preserve"> </w:t>
-      </w:r>
-      <w:proofErr w:type="gramStart"/>
-      <w:r>
-        <w:rPr>
-          <w:rFonts w:ascii="Poppins" w:hAnsi="Poppins"/>
-          <w:color w:val="7C7C7C"/>
-          <w:sz w:val="20"/>
-          <w:szCs w:val="20"/>
-        </w:rPr>
-        <w:t>Communicated</w:t>
-      </w:r>
-      <w:proofErr w:type="gramEnd"/>
-      <w:r>
-        <w:rPr>
-          <w:rFonts w:ascii="Poppins" w:hAnsi="Poppins"/>
-          <w:color w:val="7C7C7C"/>
-          <w:sz w:val="20"/>
-          <w:szCs w:val="20"/>
-        </w:rPr>
-        <w:t xml:space="preserve"> with other team members to coordinate work on projects</w:t>
+        <w:t xml:space="preserve"> Took ownership of the</w:t>
+      </w:r>
+      <w:r>
+        <w:rPr>
+          <w:rFonts w:ascii="Poppins" w:hAnsi="Poppins"/>
+          <w:color w:val="7C7C7C"/>
+          <w:sz w:val="20"/>
+          <w:szCs w:val="20"/>
+        </w:rPr>
+        <w:t xml:space="preserve"> design and</w:t>
+      </w:r>
+      <w:r>
+        <w:rPr>
+          <w:rFonts w:ascii="Poppins" w:hAnsi="Poppins"/>
+          <w:color w:val="7C7C7C"/>
+          <w:sz w:val="20"/>
+          <w:szCs w:val="20"/>
+        </w:rPr>
+        <w:t xml:space="preserve"> implementation of multiple new features such as </w:t>
+      </w:r>
+      <w:r>
+        <w:rPr>
+          <w:rFonts w:ascii="Poppins" w:hAnsi="Poppins"/>
+          <w:color w:val="7C7C7C"/>
+          <w:sz w:val="20"/>
+          <w:szCs w:val="20"/>
+        </w:rPr>
+        <w:t xml:space="preserve">rejections </w:t>
+      </w:r>
+      <w:r>
+        <w:rPr>
+          <w:rFonts w:ascii="Poppins" w:hAnsi="Poppins"/>
+          <w:color w:val="7C7C7C"/>
+          <w:sz w:val="20"/>
+          <w:szCs w:val="20"/>
+        </w:rPr>
+        <w:t xml:space="preserve">based on </w:t>
+      </w:r>
+      <w:r>
+        <w:rPr>
+          <w:rFonts w:ascii="Poppins" w:hAnsi="Poppins"/>
+          <w:color w:val="7C7C7C"/>
+          <w:sz w:val="20"/>
+          <w:szCs w:val="20"/>
+        </w:rPr>
+        <w:t>driving recor</w:t>
+      </w:r>
+      <w:r>
+        <w:rPr>
+          <w:rFonts w:ascii="Poppins" w:hAnsi="Poppins"/>
+          <w:color w:val="7C7C7C"/>
+          <w:sz w:val="20"/>
+          <w:szCs w:val="20"/>
+        </w:rPr>
+        <w:t>ds</w:t>
+      </w:r>
+      <w:r>
+        <w:rPr>
+          <w:rFonts w:ascii="Poppins" w:hAnsi="Poppins"/>
+          <w:color w:val="7C7C7C"/>
+          <w:sz w:val="20"/>
+          <w:szCs w:val="20"/>
+        </w:rPr>
+        <w:t xml:space="preserve"> and integration with other services, Participated in multiple large-scale migrations including a complete rewrite</w:t>
       </w:r>
       <w:r>
         <w:rPr>
@@ -1329,43 +1432,25 @@
           <w:sz w:val="20"/>
           <w:szCs w:val="20"/>
         </w:rPr>
-        <w:t xml:space="preserve"> Took ownership of the implementation of multiple new features such as </w:t>
-      </w:r>
-      <w:r>
-        <w:rPr>
-          <w:rFonts w:ascii="Poppins" w:hAnsi="Poppins"/>
-          <w:color w:val="7C7C7C"/>
-          <w:sz w:val="20"/>
-          <w:szCs w:val="20"/>
-        </w:rPr>
-        <w:t xml:space="preserve">rejections </w:t>
-      </w:r>
-      <w:r>
-        <w:rPr>
-          <w:rFonts w:ascii="Poppins" w:hAnsi="Poppins"/>
-          <w:color w:val="7C7C7C"/>
-          <w:sz w:val="20"/>
-          <w:szCs w:val="20"/>
-        </w:rPr>
-        <w:t xml:space="preserve">based on </w:t>
-      </w:r>
-      <w:r>
-        <w:rPr>
-          <w:rFonts w:ascii="Poppins" w:hAnsi="Poppins"/>
-          <w:color w:val="7C7C7C"/>
-          <w:sz w:val="20"/>
-          <w:szCs w:val="20"/>
-        </w:rPr>
-        <w:t>driving recor</w:t>
-      </w:r>
-      <w:r>
-        <w:rPr>
-          <w:rFonts w:ascii="Poppins" w:hAnsi="Poppins"/>
-          <w:color w:val="7C7C7C"/>
-          <w:sz w:val="20"/>
-          <w:szCs w:val="20"/>
-        </w:rPr>
-        <w:t>ds</w:t>
+        <w:t xml:space="preserve"> Communicated with other team members to coordinate work on </w:t>
+      </w:r>
+      <w:r>
+        <w:rPr>
+          <w:rFonts w:ascii="Poppins" w:hAnsi="Poppins"/>
+          <w:color w:val="7C7C7C"/>
+          <w:sz w:val="20"/>
+          <w:szCs w:val="20"/>
+        </w:rPr>
+        <w:t xml:space="preserve">large </w:t>
+      </w:r>
+      <w:r>
+        <w:rPr>
+          <w:rFonts w:ascii="Poppins" w:hAnsi="Poppins"/>
+          <w:color w:val="7C7C7C"/>
+          <w:sz w:val="20"/>
+          <w:szCs w:val="20"/>
+        </w:rPr>
+        <w:t>projects</w:t>
       </w:r>
     </w:p>
     <w:p>
@@ -1442,258 +1527,61 @@
           <w:sz w:val="20"/>
           <w:szCs w:val="20"/>
         </w:rPr>
-        <w:t xml:space="preserve">JANUARY 2022 – </w:t>
-      </w:r>
-      <w:r>
-        <w:rPr>
-          <w:rFonts w:ascii="Poppins Medium" w:hAnsi="Poppins Medium" w:cs="Poppins Medium"/>
-          <w:color w:val="7C7C7C"/>
-          <w:sz w:val="20"/>
-          <w:szCs w:val="20"/>
-        </w:rPr>
-        <w:t>DECEMBER 2023</w:t>
-      </w:r>
-    </w:p>
-    <w:p>
-      <w:pPr>
-        <w:pStyle w:val="NoSpacing"/>
-        <w:ind w:firstLine="720"/>
-        <w:rPr>
-          <w:rFonts w:ascii="Poppins" w:hAnsi="Poppins"/>
-          <w:color w:val="7C7C7C"/>
-          <w:sz w:val="20"/>
-          <w:szCs w:val="20"/>
-        </w:rPr>
-      </w:pPr>
-      <w:r>
-        <w:rPr>
-          <w:rFonts w:ascii="Poppins" w:hAnsi="Poppins"/>
-          <w:color w:val="7C7C7C"/>
-          <w:sz w:val="20"/>
-          <w:szCs w:val="20"/>
-        </w:rPr>
-        <w:t xml:space="preserve">Worked to extend automated mobile test coverage based on user workflows and </w:t>
-      </w:r>
-      <w:proofErr w:type="gramStart"/>
-      <w:r>
-        <w:rPr>
-          <w:rFonts w:ascii="Poppins" w:hAnsi="Poppins"/>
-          <w:color w:val="7C7C7C"/>
-          <w:sz w:val="20"/>
-          <w:szCs w:val="20"/>
-        </w:rPr>
-        <w:t>stabilize</w:t>
-      </w:r>
-      <w:proofErr w:type="gramEnd"/>
-      <w:r>
-        <w:rPr>
-          <w:rFonts w:ascii="Poppins" w:hAnsi="Poppins"/>
+        <w:t>JANUARY 202</w:t>
+      </w:r>
+      <w:r>
+        <w:rPr>
+          <w:rFonts w:ascii="Poppins Medium" w:hAnsi="Poppins Medium" w:cs="Poppins Medium"/>
+          <w:color w:val="7C7C7C"/>
+          <w:sz w:val="20"/>
+          <w:szCs w:val="20"/>
+        </w:rPr>
+        <w:t>2</w:t>
+      </w:r>
+      <w:r>
+        <w:rPr>
+          <w:rFonts w:ascii="Poppins Medium" w:hAnsi="Poppins Medium" w:cs="Poppins Medium"/>
           <w:color w:val="7C7C7C"/>
           <w:sz w:val="20"/>
           <w:szCs w:val="20"/>
         </w:rPr>
         <w:t xml:space="preserve"> </w:t>
       </w:r>
-    </w:p>
-    <w:p>
-      <w:pPr>
-        <w:pStyle w:val="NoSpacing"/>
-        <w:ind w:firstLine="720"/>
-        <w:rPr>
-          <w:rFonts w:ascii="Poppins" w:hAnsi="Poppins"/>
-          <w:color w:val="7C7C7C"/>
-          <w:sz w:val="20"/>
-          <w:szCs w:val="20"/>
-        </w:rPr>
-      </w:pPr>
-      <w:r>
-        <w:rPr>
-          <w:rFonts w:ascii="Poppins" w:hAnsi="Poppins"/>
-          <w:color w:val="7C7C7C"/>
-          <w:sz w:val="20"/>
-          <w:szCs w:val="20"/>
-        </w:rPr>
-        <w:t xml:space="preserve">existing tests following new releases, </w:t>
-      </w:r>
-      <w:proofErr w:type="gramStart"/>
-      <w:r>
-        <w:rPr>
-          <w:rFonts w:ascii="Poppins" w:hAnsi="Poppins"/>
-          <w:color w:val="7C7C7C"/>
-          <w:sz w:val="20"/>
-          <w:szCs w:val="20"/>
-        </w:rPr>
-        <w:t>Performed</w:t>
-      </w:r>
-      <w:proofErr w:type="gramEnd"/>
-      <w:r>
-        <w:rPr>
-          <w:rFonts w:ascii="Poppins" w:hAnsi="Poppins"/>
-          <w:color w:val="7C7C7C"/>
-          <w:sz w:val="20"/>
-          <w:szCs w:val="20"/>
-        </w:rPr>
-        <w:t xml:space="preserve"> release testing, Created and updated scripts </w:t>
-      </w:r>
-    </w:p>
-    <w:p>
-      <w:pPr>
-        <w:pStyle w:val="NoSpacing"/>
-        <w:ind w:firstLine="720"/>
-        <w:rPr>
-          <w:rFonts w:ascii="Poppins" w:hAnsi="Poppins"/>
-          <w:color w:val="7C7C7C"/>
-          <w:sz w:val="20"/>
-          <w:szCs w:val="20"/>
-        </w:rPr>
-      </w:pPr>
-      <w:r>
-        <w:rPr>
-          <w:rFonts w:ascii="Poppins" w:hAnsi="Poppins"/>
-          <w:color w:val="7C7C7C"/>
-          <w:sz w:val="20"/>
-          <w:szCs w:val="20"/>
-        </w:rPr>
-        <w:t xml:space="preserve">that communicate with APIs to write and receive testing </w:t>
-      </w:r>
-      <w:proofErr w:type="gramStart"/>
-      <w:r>
-        <w:rPr>
-          <w:rFonts w:ascii="Poppins" w:hAnsi="Poppins"/>
-          <w:color w:val="7C7C7C"/>
-          <w:sz w:val="20"/>
-          <w:szCs w:val="20"/>
-        </w:rPr>
-        <w:t>metrics</w:t>
-      </w:r>
-      <w:proofErr w:type="gramEnd"/>
-    </w:p>
-    <w:p>
-      <w:pPr>
-        <w:pStyle w:val="NoSpacing"/>
-        <w:rPr>
-          <w:rStyle w:val="Emphasis"/>
-          <w:rFonts w:ascii="Poppins Medium" w:hAnsi="Poppins Medium" w:cs="Poppins Medium"/>
-          <w:i w:val="0"/>
-          <w:iCs w:val="0"/>
-          <w:color w:val="7C7C7C"/>
-        </w:rPr>
-      </w:pPr>
-      <w:r>
-        <w:rPr>
-          <w:rStyle w:val="Emphasis"/>
-          <w:rFonts w:ascii="Poppins Medium" w:hAnsi="Poppins Medium" w:cs="Poppins Medium"/>
-          <w:color w:val="7C7C7C"/>
-        </w:rPr>
-        <w:t>TUTOR</w:t>
-      </w:r>
-      <w:r>
-        <w:rPr>
-          <w:rStyle w:val="Emphasis"/>
-          <w:rFonts w:ascii="Poppins Medium" w:hAnsi="Poppins Medium" w:cs="Poppins Medium"/>
-          <w:color w:val="7C7C7C"/>
-        </w:rPr>
-        <w:t>, FREELANCE</w:t>
-      </w:r>
-      <w:r>
-        <w:rPr>
-          <w:rStyle w:val="Emphasis"/>
-          <w:rFonts w:ascii="Poppins Medium" w:hAnsi="Poppins Medium" w:cs="Poppins Medium"/>
-          <w:color w:val="7C7C7C"/>
-        </w:rPr>
-        <w:tab/>
-      </w:r>
-      <w:r>
-        <w:rPr>
-          <w:rStyle w:val="Emphasis"/>
-          <w:rFonts w:ascii="Poppins Medium" w:hAnsi="Poppins Medium" w:cs="Poppins Medium"/>
-          <w:color w:val="7C7C7C"/>
-        </w:rPr>
-        <w:tab/>
-      </w:r>
-      <w:r>
-        <w:rPr>
-          <w:rStyle w:val="Emphasis"/>
-          <w:rFonts w:ascii="Poppins Medium" w:hAnsi="Poppins Medium" w:cs="Poppins Medium"/>
-          <w:color w:val="7C7C7C"/>
-        </w:rPr>
-        <w:tab/>
-      </w:r>
-      <w:r>
-        <w:rPr>
-          <w:rStyle w:val="Emphasis"/>
-          <w:rFonts w:ascii="Poppins Medium" w:hAnsi="Poppins Medium" w:cs="Poppins Medium"/>
-          <w:color w:val="7C7C7C"/>
-        </w:rPr>
-        <w:tab/>
-      </w:r>
-      <w:r>
-        <w:rPr>
-          <w:rStyle w:val="Emphasis"/>
-          <w:rFonts w:ascii="Poppins Medium" w:hAnsi="Poppins Medium" w:cs="Poppins Medium"/>
-          <w:color w:val="7C7C7C"/>
-        </w:rPr>
-        <w:tab/>
-      </w:r>
-      <w:r>
-        <w:rPr>
-          <w:rStyle w:val="Emphasis"/>
-          <w:rFonts w:ascii="Poppins Medium" w:hAnsi="Poppins Medium" w:cs="Poppins Medium"/>
-          <w:color w:val="7C7C7C"/>
-        </w:rPr>
-        <w:tab/>
-      </w:r>
-      <w:r>
-        <w:rPr>
-          <w:rStyle w:val="Emphasis"/>
-          <w:rFonts w:ascii="Poppins Medium" w:hAnsi="Poppins Medium" w:cs="Poppins Medium"/>
-          <w:color w:val="7C7C7C"/>
-        </w:rPr>
-        <w:tab/>
-      </w:r>
-      <w:r>
-        <w:rPr>
-          <w:rStyle w:val="Emphasis"/>
-          <w:rFonts w:ascii="Poppins Medium" w:hAnsi="Poppins Medium" w:cs="Poppins Medium"/>
-          <w:color w:val="7C7C7C"/>
-        </w:rPr>
-        <w:tab/>
-      </w:r>
-      <w:r>
-        <w:rPr>
-          <w:rFonts w:ascii="Poppins Medium" w:hAnsi="Poppins Medium" w:cs="Poppins Medium"/>
-          <w:color w:val="7C7C7C"/>
-          <w:sz w:val="20"/>
-          <w:szCs w:val="20"/>
-        </w:rPr>
-        <w:t xml:space="preserve">JUNE 2019 – </w:t>
-      </w:r>
-      <w:r>
-        <w:rPr>
-          <w:rFonts w:ascii="Poppins Medium" w:hAnsi="Poppins Medium" w:cs="Poppins Medium"/>
-          <w:color w:val="7C7C7C"/>
-          <w:sz w:val="20"/>
-          <w:szCs w:val="20"/>
-        </w:rPr>
-        <w:t>SEPTEMBER</w:t>
-      </w:r>
-      <w:r>
-        <w:rPr>
-          <w:rFonts w:ascii="Poppins Medium" w:hAnsi="Poppins Medium" w:cs="Poppins Medium"/>
-          <w:color w:val="7C7C7C"/>
-          <w:sz w:val="20"/>
-          <w:szCs w:val="20"/>
-        </w:rPr>
-        <w:t xml:space="preserve"> 202</w:t>
-      </w:r>
-      <w:r>
-        <w:rPr>
-          <w:rFonts w:ascii="Poppins Medium" w:hAnsi="Poppins Medium" w:cs="Poppins Medium"/>
-          <w:color w:val="7C7C7C"/>
-          <w:sz w:val="20"/>
-          <w:szCs w:val="20"/>
-        </w:rPr>
-        <w:t>3</w:t>
+      <w:r>
+        <w:rPr>
+          <w:rFonts w:ascii="Poppins Medium" w:hAnsi="Poppins Medium" w:cs="Poppins Medium"/>
+          <w:color w:val="7C7C7C"/>
+          <w:sz w:val="20"/>
+          <w:szCs w:val="20"/>
+        </w:rPr>
+        <w:t>–</w:t>
+      </w:r>
+      <w:r>
+        <w:rPr>
+          <w:rFonts w:ascii="Poppins Medium" w:hAnsi="Poppins Medium" w:cs="Poppins Medium"/>
+          <w:color w:val="7C7C7C"/>
+          <w:sz w:val="20"/>
+          <w:szCs w:val="20"/>
+        </w:rPr>
+        <w:t xml:space="preserve"> </w:t>
+      </w:r>
+      <w:r>
+        <w:rPr>
+          <w:rFonts w:ascii="Poppins Medium" w:hAnsi="Poppins Medium" w:cs="Poppins Medium"/>
+          <w:color w:val="7C7C7C"/>
+          <w:sz w:val="20"/>
+          <w:szCs w:val="20"/>
+        </w:rPr>
+        <w:t>DECEMBER 202</w:t>
+      </w:r>
+      <w:r>
+        <w:rPr>
+          <w:rFonts w:ascii="Poppins Medium" w:hAnsi="Poppins Medium" w:cs="Poppins Medium"/>
+          <w:color w:val="7C7C7C"/>
+          <w:sz w:val="20"/>
+          <w:szCs w:val="20"/>
+        </w:rPr>
+        <w:t>2</w:t>
       </w:r>
     </w:p>
     <w:p>
@@ -1714,52 +1602,88 @@
           <w:sz w:val="20"/>
           <w:szCs w:val="20"/>
         </w:rPr>
-        <w:t xml:space="preserve">Developed lesson plans </w:t>
-      </w:r>
-      <w:r>
-        <w:rPr>
-          <w:rFonts w:ascii="Poppins" w:hAnsi="Poppins"/>
-          <w:color w:val="7C7C7C"/>
-          <w:sz w:val="20"/>
-          <w:szCs w:val="20"/>
-        </w:rPr>
-        <w:t xml:space="preserve">based on age and skill level </w:t>
-      </w:r>
-      <w:r>
-        <w:rPr>
-          <w:rFonts w:ascii="Poppins" w:hAnsi="Poppins"/>
-          <w:color w:val="7C7C7C"/>
-          <w:sz w:val="20"/>
-          <w:szCs w:val="20"/>
-        </w:rPr>
-        <w:t>and t</w:t>
-      </w:r>
-      <w:r>
-        <w:rPr>
-          <w:rFonts w:ascii="Poppins" w:hAnsi="Poppins"/>
-          <w:color w:val="7C7C7C"/>
-          <w:sz w:val="20"/>
-          <w:szCs w:val="20"/>
-        </w:rPr>
-        <w:t xml:space="preserve">utored students in </w:t>
-      </w:r>
-      <w:r>
-        <w:rPr>
-          <w:rFonts w:ascii="Poppins" w:hAnsi="Poppins"/>
-          <w:color w:val="7C7C7C"/>
-          <w:sz w:val="20"/>
-          <w:szCs w:val="20"/>
-        </w:rPr>
-        <w:t xml:space="preserve">a variety of </w:t>
-      </w:r>
-      <w:r>
-        <w:rPr>
-          <w:rFonts w:ascii="Poppins" w:hAnsi="Poppins"/>
-          <w:color w:val="7C7C7C"/>
-          <w:sz w:val="20"/>
-          <w:szCs w:val="20"/>
-        </w:rPr>
-        <w:t>subjects including college-level computer science classes such as Fundamentals of Computer Science II and Algorithms and Data</w:t>
+        <w:t>E</w:t>
+      </w:r>
+      <w:r>
+        <w:rPr>
+          <w:rFonts w:ascii="Poppins" w:hAnsi="Poppins"/>
+          <w:color w:val="7C7C7C"/>
+          <w:sz w:val="20"/>
+          <w:szCs w:val="20"/>
+        </w:rPr>
+        <w:t>xtend</w:t>
+      </w:r>
+      <w:r>
+        <w:rPr>
+          <w:rFonts w:ascii="Poppins" w:hAnsi="Poppins"/>
+          <w:color w:val="7C7C7C"/>
+          <w:sz w:val="20"/>
+          <w:szCs w:val="20"/>
+        </w:rPr>
+        <w:t>ed</w:t>
+      </w:r>
+      <w:r>
+        <w:rPr>
+          <w:rFonts w:ascii="Poppins" w:hAnsi="Poppins"/>
+          <w:color w:val="7C7C7C"/>
+          <w:sz w:val="20"/>
+          <w:szCs w:val="20"/>
+        </w:rPr>
+        <w:t xml:space="preserve"> automated mobile test coverage based on user workflows and stabilize</w:t>
+      </w:r>
+      <w:r>
+        <w:rPr>
+          <w:rFonts w:ascii="Poppins" w:hAnsi="Poppins"/>
+          <w:color w:val="7C7C7C"/>
+          <w:sz w:val="20"/>
+          <w:szCs w:val="20"/>
+        </w:rPr>
+        <w:t>d</w:t>
+      </w:r>
+      <w:r>
+        <w:rPr>
+          <w:rFonts w:ascii="Poppins" w:hAnsi="Poppins"/>
+          <w:color w:val="7C7C7C"/>
+          <w:sz w:val="20"/>
+          <w:szCs w:val="20"/>
+        </w:rPr>
+        <w:t xml:space="preserve"> existing tests following new releases, Created and updated scripts that communicate with APIs to write and receive testing metrics</w:t>
+      </w:r>
+      <w:r>
+        <w:rPr>
+          <w:rFonts w:ascii="Poppins" w:hAnsi="Poppins"/>
+          <w:color w:val="7C7C7C"/>
+          <w:sz w:val="20"/>
+          <w:szCs w:val="20"/>
+        </w:rPr>
+        <w:t xml:space="preserve">, Automated workflows with </w:t>
+      </w:r>
+      <w:r>
+        <w:rPr>
+          <w:rFonts w:ascii="Poppins" w:hAnsi="Poppins"/>
+          <w:color w:val="7C7C7C"/>
+          <w:sz w:val="20"/>
+          <w:szCs w:val="20"/>
+        </w:rPr>
+        <w:t>CI/CD pipelines</w:t>
+      </w:r>
+      <w:r>
+        <w:rPr>
+          <w:rFonts w:ascii="Poppins" w:hAnsi="Poppins"/>
+          <w:color w:val="7C7C7C"/>
+          <w:sz w:val="20"/>
+          <w:szCs w:val="20"/>
+        </w:rPr>
+        <w:t xml:space="preserve"> in GitLab</w:t>
+      </w:r>
+      <w:r>
+        <w:rPr>
+          <w:rFonts w:ascii="Poppins" w:hAnsi="Poppins"/>
+          <w:color w:val="7C7C7C"/>
+          <w:sz w:val="20"/>
+          <w:szCs w:val="20"/>
+        </w:rPr>
+        <w:t>, Performed release testing</w:t>
       </w:r>
     </w:p>
     <w:p>
@@ -1779,7 +1703,7 @@
           <w:rFonts w:ascii="Poppins Medium" w:hAnsi="Poppins Medium" w:cs="Poppins Medium"/>
           <w:color w:val="7C7C7C"/>
         </w:rPr>
-        <w:t>3D PRINTING STUDIO TECHNI</w:t>
+        <w:t>TUTOR</w:t>
       </w:r>
       <w:r>
         <w:rPr>
@@ -1787,7 +1711,7 @@
           <w:rFonts w:ascii="Poppins Medium" w:hAnsi="Poppins Medium" w:cs="Poppins Medium"/>
           <w:color w:val="7C7C7C"/>
         </w:rPr>
-        <w:t>C</w:t>
+        <w:t>, FREELANCE</w:t>
       </w:r>
       <w:r>
         <w:rPr>
@@ -1795,7 +1719,7 @@
           <w:rFonts w:ascii="Poppins Medium" w:hAnsi="Poppins Medium" w:cs="Poppins Medium"/>
           <w:color w:val="7C7C7C"/>
         </w:rPr>
-        <w:t>I</w:t>
+        <w:tab/>
       </w:r>
       <w:r>
         <w:rPr>
@@ -1803,7 +1727,7 @@
           <w:rFonts w:ascii="Poppins Medium" w:hAnsi="Poppins Medium" w:cs="Poppins Medium"/>
           <w:color w:val="7C7C7C"/>
         </w:rPr>
-        <w:t>A</w:t>
+        <w:tab/>
       </w:r>
       <w:r>
         <w:rPr>
@@ -1811,7 +1735,7 @@
           <w:rFonts w:ascii="Poppins Medium" w:hAnsi="Poppins Medium" w:cs="Poppins Medium"/>
           <w:color w:val="7C7C7C"/>
         </w:rPr>
-        <w:t>N</w:t>
+        <w:tab/>
       </w:r>
       <w:r>
         <w:rPr>
@@ -1819,7 +1743,7 @@
           <w:rFonts w:ascii="Poppins Medium" w:hAnsi="Poppins Medium" w:cs="Poppins Medium"/>
           <w:color w:val="7C7C7C"/>
         </w:rPr>
-        <w:t xml:space="preserve">, </w:t>
+        <w:tab/>
       </w:r>
       <w:r>
         <w:rPr>
@@ -1827,7 +1751,7 @@
           <w:rFonts w:ascii="Poppins Medium" w:hAnsi="Poppins Medium" w:cs="Poppins Medium"/>
           <w:color w:val="7C7C7C"/>
         </w:rPr>
-        <w:t>NORTHEASTERN UNIVERSITY</w:t>
+        <w:tab/>
       </w:r>
       <w:r>
         <w:rPr>
@@ -1835,7 +1759,7 @@
           <w:rFonts w:ascii="Poppins Medium" w:hAnsi="Poppins Medium" w:cs="Poppins Medium"/>
           <w:color w:val="7C7C7C"/>
         </w:rPr>
-        <w:t xml:space="preserve">       </w:t>
+        <w:tab/>
       </w:r>
       <w:r>
         <w:rPr>
@@ -1843,34 +1767,33 @@
           <w:rFonts w:ascii="Poppins Medium" w:hAnsi="Poppins Medium" w:cs="Poppins Medium"/>
           <w:color w:val="7C7C7C"/>
         </w:rPr>
-        <w:t xml:space="preserve">      </w:t>
-      </w:r>
-      <w:r>
-        <w:rPr>
-          <w:rFonts w:ascii="Poppins Medium" w:hAnsi="Poppins Medium" w:cs="Poppins Medium"/>
-          <w:color w:val="7C7C7C"/>
-          <w:sz w:val="20"/>
-          <w:szCs w:val="20"/>
-        </w:rPr>
-        <w:t xml:space="preserve">JANUARY 2021 </w:t>
-      </w:r>
-      <w:r>
-        <w:rPr>
-          <w:rFonts w:ascii="Poppins Medium" w:hAnsi="Poppins Medium" w:cs="Poppins Medium"/>
-          <w:color w:val="7C7C7C"/>
-          <w:sz w:val="20"/>
-          <w:szCs w:val="20"/>
-        </w:rPr>
-        <w:t xml:space="preserve">– </w:t>
-      </w:r>
-      <w:r>
-        <w:rPr>
-          <w:rFonts w:ascii="Poppins Medium" w:hAnsi="Poppins Medium" w:cs="Poppins Medium"/>
-          <w:color w:val="7C7C7C"/>
-          <w:sz w:val="20"/>
-          <w:szCs w:val="20"/>
-        </w:rPr>
-        <w:t>DECEMBER</w:t>
+        <w:tab/>
+      </w:r>
+      <w:r>
+        <w:rPr>
+          <w:rStyle w:val="Emphasis"/>
+          <w:rFonts w:ascii="Poppins Medium" w:hAnsi="Poppins Medium" w:cs="Poppins Medium"/>
+          <w:color w:val="7C7C7C"/>
+        </w:rPr>
+        <w:tab/>
+      </w:r>
+      <w:r>
+        <w:rPr>
+          <w:rFonts w:ascii="Poppins Medium" w:hAnsi="Poppins Medium" w:cs="Poppins Medium"/>
+          <w:color w:val="7C7C7C"/>
+          <w:sz w:val="20"/>
+          <w:szCs w:val="20"/>
+        </w:rPr>
+        <w:t xml:space="preserve">JUNE 2019 – </w:t>
+      </w:r>
+      <w:r>
+        <w:rPr>
+          <w:rFonts w:ascii="Poppins Medium" w:hAnsi="Poppins Medium" w:cs="Poppins Medium"/>
+          <w:color w:val="7C7C7C"/>
+          <w:sz w:val="20"/>
+          <w:szCs w:val="20"/>
+        </w:rPr>
+        <w:t>SEPTEMBER</w:t>
       </w:r>
       <w:r>
         <w:rPr>
@@ -1909,6 +1832,210 @@
           <w:sz w:val="20"/>
           <w:szCs w:val="20"/>
         </w:rPr>
+        <w:t>Taught</w:t>
+      </w:r>
+      <w:r>
+        <w:rPr>
+          <w:rFonts w:ascii="Poppins" w:hAnsi="Poppins"/>
+          <w:color w:val="7C7C7C"/>
+          <w:sz w:val="20"/>
+          <w:szCs w:val="20"/>
+        </w:rPr>
+        <w:t xml:space="preserve"> students in </w:t>
+      </w:r>
+      <w:r>
+        <w:rPr>
+          <w:rFonts w:ascii="Poppins" w:hAnsi="Poppins"/>
+          <w:color w:val="7C7C7C"/>
+          <w:sz w:val="20"/>
+          <w:szCs w:val="20"/>
+        </w:rPr>
+        <w:t xml:space="preserve">a variety of </w:t>
+      </w:r>
+      <w:r>
+        <w:rPr>
+          <w:rFonts w:ascii="Poppins" w:hAnsi="Poppins"/>
+          <w:color w:val="7C7C7C"/>
+          <w:sz w:val="20"/>
+          <w:szCs w:val="20"/>
+        </w:rPr>
+        <w:t>subjects including college-level computer science classes such as Fundamentals of Computer Science II and Algorithms and Data</w:t>
+      </w:r>
+      <w:r>
+        <w:rPr>
+          <w:rFonts w:ascii="Poppins" w:hAnsi="Poppins"/>
+          <w:color w:val="7C7C7C"/>
+          <w:sz w:val="20"/>
+          <w:szCs w:val="20"/>
+        </w:rPr>
+        <w:t xml:space="preserve">, </w:t>
+      </w:r>
+      <w:r>
+        <w:rPr>
+          <w:rFonts w:ascii="Poppins" w:hAnsi="Poppins"/>
+          <w:color w:val="7C7C7C"/>
+          <w:sz w:val="20"/>
+          <w:szCs w:val="20"/>
+        </w:rPr>
+        <w:t xml:space="preserve">Developed lesson plans </w:t>
+      </w:r>
+      <w:r>
+        <w:rPr>
+          <w:rFonts w:ascii="Poppins" w:hAnsi="Poppins"/>
+          <w:color w:val="7C7C7C"/>
+          <w:sz w:val="20"/>
+          <w:szCs w:val="20"/>
+        </w:rPr>
+        <w:t xml:space="preserve">based on age and skill level </w:t>
+      </w:r>
+    </w:p>
+    <w:p>
+      <w:pPr>
+        <w:pStyle w:val="NoSpacing"/>
+        <w:rPr>
+          <w:rStyle w:val="Emphasis"/>
+          <w:rFonts w:ascii="Poppins Medium" w:hAnsi="Poppins Medium" w:cs="Poppins Medium"/>
+          <w:i w:val="0"/>
+          <w:iCs w:val="0"/>
+          <w:color w:val="7C7C7C"/>
+        </w:rPr>
+      </w:pPr>
+      <w:r>
+        <w:rPr>
+          <w:rStyle w:val="Emphasis"/>
+          <w:rFonts w:ascii="Poppins Medium" w:hAnsi="Poppins Medium" w:cs="Poppins Medium"/>
+          <w:color w:val="7C7C7C"/>
+        </w:rPr>
+        <w:t>3D PRINTING STUDIO TECHNI</w:t>
+      </w:r>
+      <w:r>
+        <w:rPr>
+          <w:rStyle w:val="Emphasis"/>
+          <w:rFonts w:ascii="Poppins Medium" w:hAnsi="Poppins Medium" w:cs="Poppins Medium"/>
+          <w:color w:val="7C7C7C"/>
+        </w:rPr>
+        <w:t>C</w:t>
+      </w:r>
+      <w:r>
+        <w:rPr>
+          <w:rStyle w:val="Emphasis"/>
+          <w:rFonts w:ascii="Poppins Medium" w:hAnsi="Poppins Medium" w:cs="Poppins Medium"/>
+          <w:color w:val="7C7C7C"/>
+        </w:rPr>
+        <w:t>I</w:t>
+      </w:r>
+      <w:r>
+        <w:rPr>
+          <w:rStyle w:val="Emphasis"/>
+          <w:rFonts w:ascii="Poppins Medium" w:hAnsi="Poppins Medium" w:cs="Poppins Medium"/>
+          <w:color w:val="7C7C7C"/>
+        </w:rPr>
+        <w:t>A</w:t>
+      </w:r>
+      <w:r>
+        <w:rPr>
+          <w:rStyle w:val="Emphasis"/>
+          <w:rFonts w:ascii="Poppins Medium" w:hAnsi="Poppins Medium" w:cs="Poppins Medium"/>
+          <w:color w:val="7C7C7C"/>
+        </w:rPr>
+        <w:t>N</w:t>
+      </w:r>
+      <w:r>
+        <w:rPr>
+          <w:rStyle w:val="Emphasis"/>
+          <w:rFonts w:ascii="Poppins Medium" w:hAnsi="Poppins Medium" w:cs="Poppins Medium"/>
+          <w:color w:val="7C7C7C"/>
+        </w:rPr>
+        <w:t xml:space="preserve">, </w:t>
+      </w:r>
+      <w:r>
+        <w:rPr>
+          <w:rStyle w:val="Emphasis"/>
+          <w:rFonts w:ascii="Poppins Medium" w:hAnsi="Poppins Medium" w:cs="Poppins Medium"/>
+          <w:color w:val="7C7C7C"/>
+        </w:rPr>
+        <w:t>NORTHEASTERN UNIVERSITY</w:t>
+      </w:r>
+      <w:r>
+        <w:rPr>
+          <w:rStyle w:val="Emphasis"/>
+          <w:rFonts w:ascii="Poppins Medium" w:hAnsi="Poppins Medium" w:cs="Poppins Medium"/>
+          <w:color w:val="7C7C7C"/>
+        </w:rPr>
+        <w:t xml:space="preserve">       </w:t>
+      </w:r>
+      <w:r>
+        <w:rPr>
+          <w:rStyle w:val="Emphasis"/>
+          <w:rFonts w:ascii="Poppins Medium" w:hAnsi="Poppins Medium" w:cs="Poppins Medium"/>
+          <w:color w:val="7C7C7C"/>
+        </w:rPr>
+        <w:t xml:space="preserve">      </w:t>
+      </w:r>
+      <w:r>
+        <w:rPr>
+          <w:rFonts w:ascii="Poppins Medium" w:hAnsi="Poppins Medium" w:cs="Poppins Medium"/>
+          <w:color w:val="7C7C7C"/>
+          <w:sz w:val="20"/>
+          <w:szCs w:val="20"/>
+        </w:rPr>
+        <w:t xml:space="preserve">JANUARY 2021 </w:t>
+      </w:r>
+      <w:r>
+        <w:rPr>
+          <w:rFonts w:ascii="Poppins Medium" w:hAnsi="Poppins Medium" w:cs="Poppins Medium"/>
+          <w:color w:val="7C7C7C"/>
+          <w:sz w:val="20"/>
+          <w:szCs w:val="20"/>
+        </w:rPr>
+        <w:t xml:space="preserve">– </w:t>
+      </w:r>
+      <w:r>
+        <w:rPr>
+          <w:rFonts w:ascii="Poppins Medium" w:hAnsi="Poppins Medium" w:cs="Poppins Medium"/>
+          <w:color w:val="7C7C7C"/>
+          <w:sz w:val="20"/>
+          <w:szCs w:val="20"/>
+        </w:rPr>
+        <w:t>DECEMBER</w:t>
+      </w:r>
+      <w:r>
+        <w:rPr>
+          <w:rFonts w:ascii="Poppins Medium" w:hAnsi="Poppins Medium" w:cs="Poppins Medium"/>
+          <w:color w:val="7C7C7C"/>
+          <w:sz w:val="20"/>
+          <w:szCs w:val="20"/>
+        </w:rPr>
+        <w:t xml:space="preserve"> 202</w:t>
+      </w:r>
+      <w:r>
+        <w:rPr>
+          <w:rFonts w:ascii="Poppins Medium" w:hAnsi="Poppins Medium" w:cs="Poppins Medium"/>
+          <w:color w:val="7C7C7C"/>
+          <w:sz w:val="20"/>
+          <w:szCs w:val="20"/>
+        </w:rPr>
+        <w:t>1</w:t>
+      </w:r>
+    </w:p>
+    <w:p>
+      <w:pPr>
+        <w:pStyle w:val="NoSpacing"/>
+        <w:ind w:left="720"/>
+        <w:rPr>
+          <w:rFonts w:ascii="Poppins" w:hAnsi="Poppins"/>
+          <w:color w:val="7C7C7C"/>
+          <w:sz w:val="20"/>
+          <w:szCs w:val="20"/>
+        </w:rPr>
+      </w:pPr>
+      <w:r>
+        <w:rPr>
+          <w:rFonts w:ascii="Poppins" w:hAnsi="Poppins"/>
+          <w:color w:val="7C7C7C"/>
+          <w:sz w:val="20"/>
+          <w:szCs w:val="20"/>
+        </w:rPr>
         <w:t xml:space="preserve">Worked to </w:t>
       </w:r>
       <w:r>
@@ -1936,16 +2063,16 @@
           <w:sz w:val="20"/>
           <w:szCs w:val="20"/>
         </w:rPr>
-        <w:t xml:space="preserve">Set </w:t>
-      </w:r>
-      <w:r>
-        <w:rPr>
-          <w:rFonts w:ascii="Poppins" w:hAnsi="Poppins"/>
-          <w:color w:val="7C7C7C"/>
-          <w:sz w:val="20"/>
-          <w:szCs w:val="20"/>
-        </w:rPr>
-        <w:t>submitted files to ensure quality prints</w:t>
+        <w:t xml:space="preserve">Adjusted </w:t>
+      </w:r>
+      <w:r>
+        <w:rPr>
+          <w:rFonts w:ascii="Poppins" w:hAnsi="Poppins"/>
+          <w:color w:val="7C7C7C"/>
+          <w:sz w:val="20"/>
+          <w:szCs w:val="20"/>
+        </w:rPr>
+        <w:t>files to ensure quality prints</w:t>
       </w:r>
       <w:r>
         <w:rPr>
@@ -1972,28 +2099,17 @@
           <w:sz w:val="20"/>
           <w:szCs w:val="20"/>
         </w:rPr>
-        <w:t xml:space="preserve"> post-processing work </w:t>
-      </w:r>
-      <w:r>
-        <w:rPr>
-          <w:rFonts w:ascii="Poppins" w:hAnsi="Poppins"/>
-          <w:color w:val="7C7C7C"/>
-          <w:sz w:val="20"/>
-          <w:szCs w:val="20"/>
-        </w:rPr>
-        <w:t xml:space="preserve">using various </w:t>
-      </w:r>
-      <w:proofErr w:type="gramStart"/>
-      <w:r>
-        <w:rPr>
-          <w:rFonts w:ascii="Poppins" w:hAnsi="Poppins"/>
-          <w:color w:val="7C7C7C"/>
-          <w:sz w:val="20"/>
-          <w:szCs w:val="20"/>
-        </w:rPr>
-        <w:t>tools</w:t>
-      </w:r>
-      <w:proofErr w:type="gramEnd"/>
+        <w:t xml:space="preserve"> post-processing </w:t>
+      </w:r>
+      <w:r>
+        <w:rPr>
+          <w:rFonts w:ascii="Poppins" w:hAnsi="Poppins"/>
+          <w:color w:val="7C7C7C"/>
+          <w:sz w:val="20"/>
+          <w:szCs w:val="20"/>
+        </w:rPr>
+        <w:t>using various tools</w:t>
+      </w:r>
     </w:p>
     <w:p>
       <w:pPr>
@@ -2191,7 +2307,25 @@
           <w:sz w:val="20"/>
           <w:szCs w:val="20"/>
         </w:rPr>
-        <w:t xml:space="preserve">Designed and coded </w:t>
+        <w:t xml:space="preserve">Designed and </w:t>
+      </w:r>
+      <w:r>
+        <w:rPr>
+          <w:rFonts w:ascii="Poppins" w:hAnsi="Poppins"/>
+          <w:color w:val="7C7C7C"/>
+          <w:sz w:val="20"/>
+          <w:szCs w:val="20"/>
+        </w:rPr>
+        <w:t>developed</w:t>
+      </w:r>
+      <w:r>
+        <w:rPr>
+          <w:rFonts w:ascii="Poppins" w:hAnsi="Poppins"/>
+          <w:color w:val="7C7C7C"/>
+          <w:sz w:val="20"/>
+          <w:szCs w:val="20"/>
+        </w:rPr>
+        <w:t xml:space="preserve"> </w:t>
       </w:r>
       <w:r>
         <w:rPr>
@@ -2299,19 +2433,17 @@
           <w:sz w:val="20"/>
           <w:szCs w:val="20"/>
         </w:rPr>
-        <w:t xml:space="preserve"> </w:t>
-      </w:r>
-      <w:proofErr w:type="gramStart"/>
-      <w:r>
-        <w:rPr>
-          <w:rFonts w:ascii="Poppins" w:hAnsi="Poppins"/>
-          <w:color w:val="7C7C7C"/>
-          <w:sz w:val="20"/>
-          <w:szCs w:val="20"/>
-        </w:rPr>
-        <w:t>ayladursun.github.io</w:t>
-      </w:r>
-      <w:proofErr w:type="gramEnd"/>
+        <w:t xml:space="preserve"> ayladursun.</w:t>
+      </w:r>
+      <w:r>
+        <w:rPr>
+          <w:rFonts w:ascii="Poppins" w:hAnsi="Poppins"/>
+          <w:color w:val="7C7C7C"/>
+          <w:sz w:val="20"/>
+          <w:szCs w:val="20"/>
+        </w:rPr>
+        <w:t>com</w:t>
+      </w:r>
       <w:r>
         <w:rPr>
           <w:rFonts w:ascii="Poppins" w:hAnsi="Poppins"/>
@@ -2333,7 +2465,7 @@
 </file>
 
 <file path=word/styles.xml><?xml version="1.0" encoding="utf-8"?>
-<w:styles xmlns:mc="http://schemas.openxmlformats.org/markup-compatibility/2006" xmlns:r="http://schemas.openxmlformats.org/officeDocument/2006/relationships" xmlns:w="http://schemas.openxmlformats.org/wordprocessingml/2006/main" xmlns:w14="http://schemas.microsoft.com/office/word/2010/wordml" xmlns:w15="http://schemas.microsoft.com/office/word/2012/wordml" xmlns:w16cex="http://schemas.microsoft.com/office/word/2018/wordml/cex" xmlns:w16cid="http://schemas.microsoft.com/office/word/2016/wordml/cid" xmlns:w16="http://schemas.microsoft.com/office/word/2018/wordml" xmlns:w16sdtdh="http://schemas.microsoft.com/office/word/2020/wordml/sdtdatahash" xmlns:w16se="http://schemas.microsoft.com/office/word/2015/wordml/symex" mc:Ignorable="w14 w15 w16se w16cid w16 w16cex w16sdtdh">
+<w:styles xmlns:mc="http://schemas.openxmlformats.org/markup-compatibility/2006" xmlns:r="http://schemas.openxmlformats.org/officeDocument/2006/relationships" xmlns:w="http://schemas.openxmlformats.org/wordprocessingml/2006/main" xmlns:w14="http://schemas.microsoft.com/office/word/2010/wordml" xmlns:w15="http://schemas.microsoft.com/office/word/2012/wordml" xmlns:w16cex="http://schemas.microsoft.com/office/word/2018/wordml/cex" xmlns:w16cid="http://schemas.microsoft.com/office/word/2016/wordml/cid" xmlns:w16="http://schemas.microsoft.com/office/word/2018/wordml" xmlns:w16du="http://schemas.microsoft.com/office/word/2023/wordml/word16du" xmlns:w16sdtdh="http://schemas.microsoft.com/office/word/2020/wordml/sdtdatahash" xmlns:w16se="http://schemas.microsoft.com/office/word/2015/wordml/symex" mc:Ignorable="w14 w15 w16se w16cid w16 w16cex w16sdtdh w16du">
   <w:docDefaults>
     <w:rPrDefault>
       <w:rPr>
